--- a/Documentação/Sprint 3/SprintReviewMeeting.docx
+++ b/Documentação/Sprint 3/SprintReviewMeeting.docx
@@ -1361,6 +1361,14 @@
                       <w:szCs w:val="18"/>
                     </w:rPr>
                   </w:pPr>
+                  <w:r>
+                    <w:rPr>
+                      <w:rFonts w:ascii="Rambla" w:eastAsia="Rambla" w:hAnsi="Rambla" w:cs="Rambla"/>
+                      <w:sz w:val="18"/>
+                      <w:szCs w:val="18"/>
+                    </w:rPr>
+                    <w:t>2</w:t>
+                  </w:r>
                 </w:p>
               </w:tc>
               <w:tc>
@@ -1585,6 +1593,14 @@
                       <w:szCs w:val="18"/>
                     </w:rPr>
                   </w:pPr>
+                  <w:r>
+                    <w:rPr>
+                      <w:rFonts w:ascii="Rambla" w:eastAsia="Rambla" w:hAnsi="Rambla" w:cs="Rambla"/>
+                      <w:sz w:val="18"/>
+                      <w:szCs w:val="18"/>
+                    </w:rPr>
+                    <w:t>2</w:t>
+                  </w:r>
                 </w:p>
               </w:tc>
               <w:tc>
@@ -1810,6 +1826,14 @@
                       <w:szCs w:val="18"/>
                     </w:rPr>
                   </w:pPr>
+                  <w:r>
+                    <w:rPr>
+                      <w:rFonts w:ascii="Rambla" w:eastAsia="Rambla" w:hAnsi="Rambla" w:cs="Rambla"/>
+                      <w:sz w:val="18"/>
+                      <w:szCs w:val="18"/>
+                    </w:rPr>
+                    <w:t>2</w:t>
+                  </w:r>
                 </w:p>
               </w:tc>
               <w:tc>
@@ -2034,6 +2058,14 @@
                       <w:szCs w:val="18"/>
                     </w:rPr>
                   </w:pPr>
+                  <w:r>
+                    <w:rPr>
+                      <w:rFonts w:ascii="Rambla" w:eastAsia="Rambla" w:hAnsi="Rambla" w:cs="Rambla"/>
+                      <w:sz w:val="18"/>
+                      <w:szCs w:val="18"/>
+                    </w:rPr>
+                    <w:t>3</w:t>
+                  </w:r>
                 </w:p>
               </w:tc>
               <w:tc>
@@ -2259,6 +2291,14 @@
                       <w:szCs w:val="18"/>
                     </w:rPr>
                   </w:pPr>
+                  <w:r>
+                    <w:rPr>
+                      <w:rFonts w:ascii="Rambla" w:eastAsia="Rambla" w:hAnsi="Rambla" w:cs="Rambla"/>
+                      <w:sz w:val="18"/>
+                      <w:szCs w:val="18"/>
+                    </w:rPr>
+                    <w:t>3</w:t>
+                  </w:r>
                 </w:p>
               </w:tc>
               <w:tc>
@@ -2282,6 +2322,8 @@
                       <w:szCs w:val="18"/>
                     </w:rPr>
                   </w:pPr>
+                  <w:bookmarkStart w:id="2" w:name="_GoBack"/>
+                  <w:bookmarkEnd w:id="2"/>
                   <w:r>
                     <w:rPr>
                       <w:rFonts w:ascii="Rambla" w:eastAsia="Rambla" w:hAnsi="Rambla" w:cs="Rambla"/>
@@ -2483,6 +2525,14 @@
                       <w:szCs w:val="18"/>
                     </w:rPr>
                   </w:pPr>
+                  <w:r>
+                    <w:rPr>
+                      <w:rFonts w:ascii="Rambla" w:eastAsia="Rambla" w:hAnsi="Rambla" w:cs="Rambla"/>
+                      <w:sz w:val="18"/>
+                      <w:szCs w:val="18"/>
+                    </w:rPr>
+                    <w:t>2</w:t>
+                  </w:r>
                 </w:p>
               </w:tc>
               <w:tc>
@@ -2708,6 +2758,14 @@
                       <w:szCs w:val="18"/>
                     </w:rPr>
                   </w:pPr>
+                  <w:r>
+                    <w:rPr>
+                      <w:rFonts w:ascii="Rambla" w:eastAsia="Rambla" w:hAnsi="Rambla" w:cs="Rambla"/>
+                      <w:sz w:val="18"/>
+                      <w:szCs w:val="18"/>
+                    </w:rPr>
+                    <w:t>2</w:t>
+                  </w:r>
                 </w:p>
               </w:tc>
               <w:tc>
@@ -2932,6 +2990,14 @@
                       <w:szCs w:val="18"/>
                     </w:rPr>
                   </w:pPr>
+                  <w:r>
+                    <w:rPr>
+                      <w:rFonts w:ascii="Rambla" w:eastAsia="Rambla" w:hAnsi="Rambla" w:cs="Rambla"/>
+                      <w:sz w:val="18"/>
+                      <w:szCs w:val="18"/>
+                    </w:rPr>
+                    <w:t>2</w:t>
+                  </w:r>
                 </w:p>
               </w:tc>
               <w:tc>
@@ -3169,6 +3235,14 @@
                       <w:szCs w:val="18"/>
                     </w:rPr>
                   </w:pPr>
+                  <w:r>
+                    <w:rPr>
+                      <w:rFonts w:ascii="Rambla" w:eastAsia="Rambla" w:hAnsi="Rambla" w:cs="Rambla"/>
+                      <w:sz w:val="18"/>
+                      <w:szCs w:val="18"/>
+                    </w:rPr>
+                    <w:t>3</w:t>
+                  </w:r>
                 </w:p>
               </w:tc>
               <w:tc>
@@ -3393,6 +3467,14 @@
                       <w:szCs w:val="18"/>
                     </w:rPr>
                   </w:pPr>
+                  <w:r>
+                    <w:rPr>
+                      <w:rFonts w:ascii="Rambla" w:eastAsia="Rambla" w:hAnsi="Rambla" w:cs="Rambla"/>
+                      <w:sz w:val="18"/>
+                      <w:szCs w:val="18"/>
+                    </w:rPr>
+                    <w:t>2</w:t>
+                  </w:r>
                 </w:p>
               </w:tc>
               <w:tc>
@@ -3618,6 +3700,14 @@
                       <w:szCs w:val="18"/>
                     </w:rPr>
                   </w:pPr>
+                  <w:r>
+                    <w:rPr>
+                      <w:rFonts w:ascii="Rambla" w:eastAsia="Rambla" w:hAnsi="Rambla" w:cs="Rambla"/>
+                      <w:sz w:val="18"/>
+                      <w:szCs w:val="18"/>
+                    </w:rPr>
+                    <w:t>1</w:t>
+                  </w:r>
                 </w:p>
               </w:tc>
               <w:tc>
@@ -3842,6 +3932,14 @@
                       <w:szCs w:val="18"/>
                     </w:rPr>
                   </w:pPr>
+                  <w:r>
+                    <w:rPr>
+                      <w:rFonts w:ascii="Rambla" w:eastAsia="Rambla" w:hAnsi="Rambla" w:cs="Rambla"/>
+                      <w:sz w:val="18"/>
+                      <w:szCs w:val="18"/>
+                    </w:rPr>
+                    <w:t>2</w:t>
+                  </w:r>
                 </w:p>
               </w:tc>
               <w:tc>
@@ -4332,8 +4430,6 @@
               </w:rPr>
               <w:t>10</w:t>
             </w:r>
-            <w:bookmarkStart w:id="2" w:name="_GoBack"/>
-            <w:bookmarkEnd w:id="2"/>
             <w:r>
               <w:rPr>
                 <w:rFonts w:ascii="Rambla" w:eastAsia="Rambla" w:hAnsi="Rambla" w:cs="Rambla"/>
